--- a/Docs/Diarios/Diario Leonardo Sanchez.docx
+++ b/Docs/Diarios/Diario Leonardo Sanchez.docx
@@ -80,10 +80,7 @@
               <w:jc w:val="center"/>
             </w:pPr>
             <w:r>
-              <w:t>1H</w:t>
-            </w:r>
-            <w:r>
-              <w:t>00Min</w:t>
+              <w:t>1H00Min</w:t>
             </w:r>
           </w:p>
         </w:tc>
@@ -127,10 +124,7 @@
               <w:jc w:val="center"/>
             </w:pPr>
             <w:r>
-              <w:t>2H</w:t>
-            </w:r>
-            <w:r>
-              <w:t>00Min</w:t>
+              <w:t>2H00Min</w:t>
             </w:r>
           </w:p>
         </w:tc>
@@ -471,13 +465,7 @@
               <w:jc w:val="center"/>
             </w:pPr>
             <w:r>
-              <w:t>0H45</w:t>
-            </w:r>
-            <w:r>
-              <w:t>M</w:t>
-            </w:r>
-            <w:r>
-              <w:t>in</w:t>
+              <w:t>0H45Min</w:t>
             </w:r>
           </w:p>
         </w:tc>
@@ -751,6 +739,143 @@
             </w:pPr>
             <w:r>
               <w:t>Criação do Diagrama de Sequencias – Alterar Comentário</w:t>
+            </w:r>
+          </w:p>
+        </w:tc>
+      </w:tr>
+      <w:tr>
+        <w:tc>
+          <w:tcPr>
+            <w:tcW w:w="1680" w:type="dxa"/>
+          </w:tcPr>
+          <w:p>
+            <w:pPr>
+              <w:jc w:val="both"/>
+            </w:pPr>
+            <w:r>
+              <w:t>15/01/201</w:t>
+            </w:r>
+            <w:r>
+              <w:t>8</w:t>
+            </w:r>
+          </w:p>
+        </w:tc>
+        <w:tc>
+          <w:tcPr>
+            <w:tcW w:w="1042" w:type="dxa"/>
+          </w:tcPr>
+          <w:p>
+            <w:pPr>
+              <w:jc w:val="center"/>
+            </w:pPr>
+            <w:r>
+              <w:t>3h00Min</w:t>
+            </w:r>
+          </w:p>
+        </w:tc>
+        <w:tc>
+          <w:tcPr>
+            <w:tcW w:w="5772" w:type="dxa"/>
+          </w:tcPr>
+          <w:p>
+            <w:pPr>
+              <w:jc w:val="both"/>
+            </w:pPr>
+            <w:r>
+              <w:t>Semântica</w:t>
+            </w:r>
+            <w:r>
+              <w:t xml:space="preserve"> de Classes</w:t>
+            </w:r>
+          </w:p>
+        </w:tc>
+      </w:tr>
+      <w:tr>
+        <w:tc>
+          <w:tcPr>
+            <w:tcW w:w="1680" w:type="dxa"/>
+          </w:tcPr>
+          <w:p>
+            <w:pPr>
+              <w:jc w:val="both"/>
+            </w:pPr>
+            <w:r>
+              <w:t>16/01/2018</w:t>
+            </w:r>
+          </w:p>
+        </w:tc>
+        <w:tc>
+          <w:tcPr>
+            <w:tcW w:w="1042" w:type="dxa"/>
+          </w:tcPr>
+          <w:p>
+            <w:pPr>
+              <w:jc w:val="center"/>
+            </w:pPr>
+            <w:r>
+              <w:t>1h00Min</w:t>
+            </w:r>
+          </w:p>
+        </w:tc>
+        <w:tc>
+          <w:tcPr>
+            <w:tcW w:w="5772" w:type="dxa"/>
+          </w:tcPr>
+          <w:p>
+            <w:pPr>
+              <w:jc w:val="both"/>
+            </w:pPr>
+            <w:r>
+              <w:t>Restruturação do Diagrama de Sequencias – Inserir Comentário</w:t>
+            </w:r>
+            <w:bookmarkStart w:id="0" w:name="_GoBack"/>
+            <w:bookmarkEnd w:id="0"/>
+          </w:p>
+        </w:tc>
+      </w:tr>
+      <w:tr>
+        <w:tc>
+          <w:tcPr>
+            <w:tcW w:w="1680" w:type="dxa"/>
+            <w:shd w:val="clear" w:color="auto" w:fill="E7E6E6" w:themeFill="background2"/>
+          </w:tcPr>
+          <w:p>
+            <w:pPr>
+              <w:jc w:val="both"/>
+            </w:pPr>
+            <w:r>
+              <w:t>16/01/201</w:t>
+            </w:r>
+            <w:r>
+              <w:t>8</w:t>
+            </w:r>
+          </w:p>
+        </w:tc>
+        <w:tc>
+          <w:tcPr>
+            <w:tcW w:w="1042" w:type="dxa"/>
+            <w:shd w:val="clear" w:color="auto" w:fill="E7E6E6" w:themeFill="background2"/>
+          </w:tcPr>
+          <w:p>
+            <w:pPr>
+              <w:jc w:val="center"/>
+            </w:pPr>
+            <w:r>
+              <w:t>6h00Min</w:t>
+            </w:r>
+          </w:p>
+        </w:tc>
+        <w:tc>
+          <w:tcPr>
+            <w:tcW w:w="5772" w:type="dxa"/>
+            <w:shd w:val="clear" w:color="auto" w:fill="E7E6E6" w:themeFill="background2"/>
+          </w:tcPr>
+          <w:p>
+            <w:pPr>
+              <w:jc w:val="both"/>
+            </w:pPr>
+            <w:r>
+              <w:t>Restruturação do Relatório final</w:t>
             </w:r>
           </w:p>
         </w:tc>
@@ -795,10 +920,7 @@
           </w:tcPr>
           <w:p>
             <w:r>
-              <w:t>A linha com o sombreado significa</w:t>
-            </w:r>
-            <w:r>
-              <w:t xml:space="preserve"> que as tarefas foram feitas em conjunto</w:t>
+              <w:t>A linha com o sombreado significa que as tarefas foram feitas em conjunto</w:t>
             </w:r>
           </w:p>
         </w:tc>
@@ -806,10 +928,7 @@
     </w:tbl>
     <w:p/>
     <w:p/>
-    <w:p>
-      <w:bookmarkStart w:id="0" w:name="_GoBack"/>
-      <w:bookmarkEnd w:id="0"/>
-    </w:p>
+    <w:p/>
     <w:p/>
     <w:p/>
     <w:p/>
